--- a/Requisitos/pantallas/SRES_PListLugares.docx
+++ b/Requisitos/pantallas/SRES_PListLugares.docx
@@ -263,8 +263,17 @@
           <w:sz w:val="24"/>
           <w:szCs w:val="24"/>
         </w:rPr>
-        <w:t>Se asume que el cliente este logueado y que provenga de la pantalla “Formalización de contratos”.</w:t>
-      </w:r>
+        <w:t>Se asume que el cliente este logueado</w:t>
+      </w:r>
+      <w:r>
+        <w:rPr>
+          <w:sz w:val="24"/>
+          <w:szCs w:val="24"/>
+        </w:rPr>
+        <w:t>.</w:t>
+      </w:r>
+      <w:bookmarkStart w:id="0" w:name="_GoBack"/>
+      <w:bookmarkEnd w:id="0"/>
     </w:p>
     <w:p>
       <w:pPr>
@@ -338,8 +347,6 @@
         </w:rPr>
         <w:t>búsqueda</w:t>
       </w:r>
-      <w:bookmarkStart w:id="0" w:name="_GoBack"/>
-      <w:bookmarkEnd w:id="0"/>
       <w:r>
         <w:rPr>
           <w:sz w:val="24"/>
